--- a/Procesos Ultimo 2011-2/Caracterizaciones/Gestión de Control de Pagos/Control de Pagos v5.0 modificación/MacroProceso - Gestión de Control de Pagos.docx
+++ b/Procesos Ultimo 2011-2/Caracterizaciones/Gestión de Control de Pagos/Control de Pagos v5.0 modificación/MacroProceso - Gestión de Control de Pagos.docx
@@ -646,8 +646,6 @@
               </w:rPr>
               <w:t xml:space="preserve"> del Administrador y Director General; y acude al banco a cobrar el cheque.</w:t>
             </w:r>
-            <w:bookmarkStart w:id="1" w:name="_GoBack"/>
-            <w:bookmarkEnd w:id="1"/>
           </w:p>
           <w:p>
             <w:pPr>
@@ -1145,9 +1143,9 @@
         <w:lastRenderedPageBreak/>
         <w:drawing>
           <wp:inline distT="0" distB="0" distL="0" distR="0">
-            <wp:extent cx="5400040" cy="6915288"/>
+            <wp:extent cx="5400040" cy="6918625"/>
             <wp:effectExtent l="0" t="0" r="0" b="0"/>
-            <wp:docPr id="2" name="Imagen 2" descr="C:\Users\Susan\Desktop\upc\PROYECTO Fe y Alegria\Procesos Ultimo 2011-2\Gestión de Control de Pagos\MP - Gestión de Control de Pagos.png"/>
+            <wp:docPr id="1" name="Imagen 1" descr="C:\Users\Susan\Desktop\upc\PROYECTO Fe y Alegria\Procesos Ultimo 2011-2\Gestión de Control de Pagos\MP - Gestión de Control de Pagos.png"/>
             <wp:cNvGraphicFramePr>
               <a:graphicFrameLocks xmlns:a="http://schemas.openxmlformats.org/drawingml/2006/main" noChangeAspect="1"/>
             </wp:cNvGraphicFramePr>
@@ -1155,7 +1153,7 @@
               <a:graphicData uri="http://schemas.openxmlformats.org/drawingml/2006/picture">
                 <pic:pic xmlns:pic="http://schemas.openxmlformats.org/drawingml/2006/picture">
                   <pic:nvPicPr>
-                    <pic:cNvPr id="0" name="Picture 2" descr="C:\Users\Susan\Desktop\upc\PROYECTO Fe y Alegria\Procesos Ultimo 2011-2\Gestión de Control de Pagos\MP - Gestión de Control de Pagos.png"/>
+                    <pic:cNvPr id="0" name="Picture 1" descr="C:\Users\Susan\Desktop\upc\PROYECTO Fe y Alegria\Procesos Ultimo 2011-2\Gestión de Control de Pagos\MP - Gestión de Control de Pagos.png"/>
                     <pic:cNvPicPr>
                       <a:picLocks noChangeAspect="1" noChangeArrowheads="1"/>
                     </pic:cNvPicPr>
@@ -1176,7 +1174,7 @@
                   <pic:spPr bwMode="auto">
                     <a:xfrm>
                       <a:off x="0" y="0"/>
-                      <a:ext cx="5400040" cy="6915288"/>
+                      <a:ext cx="5400040" cy="6918625"/>
                     </a:xfrm>
                     <a:prstGeom prst="rect">
                       <a:avLst/>
@@ -1192,6 +1190,8 @@
           </wp:inline>
         </w:drawing>
       </w:r>
+      <w:bookmarkStart w:id="1" w:name="_GoBack"/>
+      <w:bookmarkEnd w:id="1"/>
     </w:p>
     <w:p>
       <w:pPr>
@@ -8160,7 +8160,7 @@
 </file>
 
 <file path=customXml/itemProps1.xml><?xml version="1.0" encoding="utf-8"?>
-<ds:datastoreItem xmlns:ds="http://schemas.openxmlformats.org/officeDocument/2006/customXml" ds:itemID="{B7A4292E-A1A6-4AAC-8EE6-D9B24C58502D}">
+<ds:datastoreItem xmlns:ds="http://schemas.openxmlformats.org/officeDocument/2006/customXml" ds:itemID="{2F88C363-6A18-4E5E-8164-EB7ED93A6267}">
   <ds:schemaRefs>
     <ds:schemaRef ds:uri="http://schemas.openxmlformats.org/officeDocument/2006/bibliography"/>
   </ds:schemaRefs>
